--- a/07-DevOps/Gitlab CI CD.docx
+++ b/07-DevOps/Gitlab CI CD.docx
@@ -69,12 +69,190 @@
             </w:rPr>
             <w:fldChar w:fldCharType="separate"/>
           </w:r>
-          <w:hyperlink w:anchor="_Toc16011134" w:history="1">
+          <w:hyperlink w:anchor="_Toc16102595" w:history="1">
             <w:r>
               <w:rPr>
                 <w:rStyle w:val="Hypertextovprepojenie"/>
                 <w:noProof/>
                 <w:lang w:val="en-US"/>
+              </w:rPr>
+              <w:t>1.</w:t>
+            </w:r>
+            <w:r>
+              <w:rPr>
+                <w:rFonts w:eastAsiaTheme="minorEastAsia"/>
+                <w:noProof/>
+                <w:lang w:val="en-US"/>
+              </w:rPr>
+              <w:tab/>
+            </w:r>
+            <w:r>
+              <w:rPr>
+                <w:rStyle w:val="Hypertextovprepojenie"/>
+                <w:noProof/>
+                <w:lang w:val="en-US"/>
+              </w:rPr>
+              <w:t>YAML overview</w:t>
+            </w:r>
+            <w:r>
+              <w:rPr>
+                <w:noProof/>
+                <w:webHidden/>
+              </w:rPr>
+              <w:tab/>
+            </w:r>
+            <w:r>
+              <w:rPr>
+                <w:noProof/>
+                <w:webHidden/>
+              </w:rPr>
+              <w:fldChar w:fldCharType="begin"/>
+            </w:r>
+            <w:r>
+              <w:rPr>
+                <w:noProof/>
+                <w:webHidden/>
+              </w:rPr>
+              <w:instrText xml:space="preserve"> PAGEREF _Toc16102595 \h </w:instrText>
+            </w:r>
+            <w:r>
+              <w:rPr>
+                <w:noProof/>
+                <w:webHidden/>
+              </w:rPr>
+            </w:r>
+            <w:r>
+              <w:rPr>
+                <w:noProof/>
+                <w:webHidden/>
+              </w:rPr>
+              <w:fldChar w:fldCharType="separate"/>
+            </w:r>
+            <w:r>
+              <w:rPr>
+                <w:noProof/>
+                <w:webHidden/>
+              </w:rPr>
+              <w:t>2</w:t>
+            </w:r>
+            <w:r>
+              <w:rPr>
+                <w:noProof/>
+                <w:webHidden/>
+              </w:rPr>
+              <w:fldChar w:fldCharType="end"/>
+            </w:r>
+          </w:hyperlink>
+        </w:p>
+        <w:p>
+          <w:pPr>
+            <w:pStyle w:val="Obsah1"/>
+            <w:rPr>
+              <w:rFonts w:eastAsiaTheme="minorEastAsia"/>
+              <w:noProof/>
+              <w:lang w:val="en-US"/>
+            </w:rPr>
+          </w:pPr>
+          <w:hyperlink w:anchor="_Toc16102596" w:history="1">
+            <w:r>
+              <w:rPr>
+                <w:rStyle w:val="Hypertextovprepojenie"/>
+                <w:noProof/>
+                <w:lang w:val="en-US"/>
+              </w:rPr>
+              <w:t>2.</w:t>
+            </w:r>
+            <w:r>
+              <w:rPr>
+                <w:rFonts w:eastAsiaTheme="minorEastAsia"/>
+                <w:noProof/>
+                <w:lang w:val="en-US"/>
+              </w:rPr>
+              <w:tab/>
+            </w:r>
+            <w:r>
+              <w:rPr>
+                <w:rStyle w:val="Hypertextovprepojenie"/>
+                <w:noProof/>
+                <w:lang w:val="en-US"/>
+              </w:rPr>
+              <w:t>Overview of Gitlab CI</w:t>
+            </w:r>
+            <w:r>
+              <w:rPr>
+                <w:noProof/>
+                <w:webHidden/>
+              </w:rPr>
+              <w:tab/>
+            </w:r>
+            <w:r>
+              <w:rPr>
+                <w:noProof/>
+                <w:webHidden/>
+              </w:rPr>
+              <w:fldChar w:fldCharType="begin"/>
+            </w:r>
+            <w:r>
+              <w:rPr>
+                <w:noProof/>
+                <w:webHidden/>
+              </w:rPr>
+              <w:instrText xml:space="preserve"> PAGEREF _Toc16102596 \h </w:instrText>
+            </w:r>
+            <w:r>
+              <w:rPr>
+                <w:noProof/>
+                <w:webHidden/>
+              </w:rPr>
+            </w:r>
+            <w:r>
+              <w:rPr>
+                <w:noProof/>
+                <w:webHidden/>
+              </w:rPr>
+              <w:fldChar w:fldCharType="separate"/>
+            </w:r>
+            <w:r>
+              <w:rPr>
+                <w:noProof/>
+                <w:webHidden/>
+              </w:rPr>
+              <w:t>3</w:t>
+            </w:r>
+            <w:r>
+              <w:rPr>
+                <w:noProof/>
+                <w:webHidden/>
+              </w:rPr>
+              <w:fldChar w:fldCharType="end"/>
+            </w:r>
+          </w:hyperlink>
+        </w:p>
+        <w:p>
+          <w:pPr>
+            <w:pStyle w:val="Obsah2"/>
+            <w:tabs>
+              <w:tab w:val="left" w:pos="660"/>
+              <w:tab w:val="right" w:leader="dot" w:pos="8777"/>
+            </w:tabs>
+            <w:rPr>
+              <w:rFonts w:eastAsiaTheme="minorEastAsia"/>
+              <w:noProof/>
+              <w:lang w:val="en-US"/>
+            </w:rPr>
+          </w:pPr>
+          <w:hyperlink w:anchor="_Toc16102597" w:history="1">
+            <w:r>
+              <w:rPr>
+                <w:rStyle w:val="Hypertextovprepojenie"/>
+                <w:noProof/>
+                <w:lang w:val="en-US"/>
+                <w14:scene3d>
+                  <w14:camera w14:prst="orthographicFront"/>
+                  <w14:lightRig w14:rig="threePt" w14:dir="t">
+                    <w14:rot w14:lat="0" w14:lon="0" w14:rev="0"/>
+                  </w14:lightRig>
+                </w14:scene3d>
               </w:rPr>
               <w:t>1.</w:t>
             </w:r>
@@ -113,7 +291,7 @@
                 <w:noProof/>
                 <w:webHidden/>
               </w:rPr>
-              <w:instrText xml:space="preserve"> PAGEREF _Toc16011134 \h </w:instrText>
+              <w:instrText xml:space="preserve"> PAGEREF _Toc16102597 \h </w:instrText>
             </w:r>
             <w:r>
               <w:rPr>
@@ -133,7 +311,7 @@
                 <w:noProof/>
                 <w:webHidden/>
               </w:rPr>
-              <w:t>2</w:t>
+              <w:t>3</w:t>
             </w:r>
             <w:r>
               <w:rPr>
@@ -157,7 +335,7 @@
               <w:lang w:val="en-US"/>
             </w:rPr>
           </w:pPr>
-          <w:hyperlink w:anchor="_Toc16011135" w:history="1">
+          <w:hyperlink w:anchor="_Toc16102598" w:history="1">
             <w:r>
               <w:rPr>
                 <w:rStyle w:val="Hypertextovprepojenie"/>
@@ -170,7 +348,7 @@
                   </w14:lightRig>
                 </w14:scene3d>
               </w:rPr>
-              <w:t>1.</w:t>
+              <w:t>2.</w:t>
             </w:r>
             <w:r>
               <w:rPr>
@@ -207,7 +385,7 @@
                 <w:noProof/>
                 <w:webHidden/>
               </w:rPr>
-              <w:instrText xml:space="preserve"> PAGEREF _Toc16011135 \h </w:instrText>
+              <w:instrText xml:space="preserve"> PAGEREF _Toc16102598 \h </w:instrText>
             </w:r>
             <w:r>
               <w:rPr>
@@ -227,7 +405,195 @@
                 <w:noProof/>
                 <w:webHidden/>
               </w:rPr>
-              <w:t>3</w:t>
+              <w:t>4</w:t>
+            </w:r>
+            <w:r>
+              <w:rPr>
+                <w:noProof/>
+                <w:webHidden/>
+              </w:rPr>
+              <w:fldChar w:fldCharType="end"/>
+            </w:r>
+          </w:hyperlink>
+        </w:p>
+        <w:p>
+          <w:pPr>
+            <w:pStyle w:val="Obsah2"/>
+            <w:tabs>
+              <w:tab w:val="left" w:pos="660"/>
+              <w:tab w:val="right" w:leader="dot" w:pos="8777"/>
+            </w:tabs>
+            <w:rPr>
+              <w:rFonts w:eastAsiaTheme="minorEastAsia"/>
+              <w:noProof/>
+              <w:lang w:val="en-US"/>
+            </w:rPr>
+          </w:pPr>
+          <w:hyperlink w:anchor="_Toc16102599" w:history="1">
+            <w:r>
+              <w:rPr>
+                <w:rStyle w:val="Hypertextovprepojenie"/>
+                <w:noProof/>
+                <w:lang w:val="en-US"/>
+                <w14:scene3d>
+                  <w14:camera w14:prst="orthographicFront"/>
+                  <w14:lightRig w14:rig="threePt" w14:dir="t">
+                    <w14:rot w14:lat="0" w14:lon="0" w14:rev="0"/>
+                  </w14:lightRig>
+                </w14:scene3d>
+              </w:rPr>
+              <w:t>3.</w:t>
+            </w:r>
+            <w:r>
+              <w:rPr>
+                <w:rFonts w:eastAsiaTheme="minorEastAsia"/>
+                <w:noProof/>
+                <w:lang w:val="en-US"/>
+              </w:rPr>
+              <w:tab/>
+            </w:r>
+            <w:r>
+              <w:rPr>
+                <w:rStyle w:val="Hypertextovprepojenie"/>
+                <w:noProof/>
+                <w:lang w:val="en-US"/>
+              </w:rPr>
+              <w:t>GitLab CI Runner</w:t>
+            </w:r>
+            <w:r>
+              <w:rPr>
+                <w:noProof/>
+                <w:webHidden/>
+              </w:rPr>
+              <w:tab/>
+            </w:r>
+            <w:r>
+              <w:rPr>
+                <w:noProof/>
+                <w:webHidden/>
+              </w:rPr>
+              <w:fldChar w:fldCharType="begin"/>
+            </w:r>
+            <w:r>
+              <w:rPr>
+                <w:noProof/>
+                <w:webHidden/>
+              </w:rPr>
+              <w:instrText xml:space="preserve"> PAGEREF _Toc16102599 \h </w:instrText>
+            </w:r>
+            <w:r>
+              <w:rPr>
+                <w:noProof/>
+                <w:webHidden/>
+              </w:rPr>
+            </w:r>
+            <w:r>
+              <w:rPr>
+                <w:noProof/>
+                <w:webHidden/>
+              </w:rPr>
+              <w:fldChar w:fldCharType="separate"/>
+            </w:r>
+            <w:r>
+              <w:rPr>
+                <w:noProof/>
+                <w:webHidden/>
+              </w:rPr>
+              <w:t>4</w:t>
+            </w:r>
+            <w:r>
+              <w:rPr>
+                <w:noProof/>
+                <w:webHidden/>
+              </w:rPr>
+              <w:fldChar w:fldCharType="end"/>
+            </w:r>
+          </w:hyperlink>
+        </w:p>
+        <w:p>
+          <w:pPr>
+            <w:pStyle w:val="Obsah2"/>
+            <w:tabs>
+              <w:tab w:val="left" w:pos="660"/>
+              <w:tab w:val="right" w:leader="dot" w:pos="8777"/>
+            </w:tabs>
+            <w:rPr>
+              <w:rFonts w:eastAsiaTheme="minorEastAsia"/>
+              <w:noProof/>
+              <w:lang w:val="en-US"/>
+            </w:rPr>
+          </w:pPr>
+          <w:hyperlink w:anchor="_Toc16102600" w:history="1">
+            <w:r>
+              <w:rPr>
+                <w:rStyle w:val="Hypertextovprepojenie"/>
+                <w:noProof/>
+                <w:lang w:val="en-US"/>
+                <w14:scene3d>
+                  <w14:camera w14:prst="orthographicFront"/>
+                  <w14:lightRig w14:rig="threePt" w14:dir="t">
+                    <w14:rot w14:lat="0" w14:lon="0" w14:rev="0"/>
+                  </w14:lightRig>
+                </w14:scene3d>
+              </w:rPr>
+              <w:t>4.</w:t>
+            </w:r>
+            <w:r>
+              <w:rPr>
+                <w:rFonts w:eastAsiaTheme="minorEastAsia"/>
+                <w:noProof/>
+                <w:lang w:val="en-US"/>
+              </w:rPr>
+              <w:tab/>
+            </w:r>
+            <w:r>
+              <w:rPr>
+                <w:rStyle w:val="Hypertextovprepojenie"/>
+                <w:noProof/>
+                <w:lang w:val="en-US"/>
+              </w:rPr>
+              <w:t>GitLab’s Docker Registry</w:t>
+            </w:r>
+            <w:r>
+              <w:rPr>
+                <w:noProof/>
+                <w:webHidden/>
+              </w:rPr>
+              <w:tab/>
+            </w:r>
+            <w:r>
+              <w:rPr>
+                <w:noProof/>
+                <w:webHidden/>
+              </w:rPr>
+              <w:fldChar w:fldCharType="begin"/>
+            </w:r>
+            <w:r>
+              <w:rPr>
+                <w:noProof/>
+                <w:webHidden/>
+              </w:rPr>
+              <w:instrText xml:space="preserve"> PAGEREF _Toc16102600 \h </w:instrText>
+            </w:r>
+            <w:r>
+              <w:rPr>
+                <w:noProof/>
+                <w:webHidden/>
+              </w:rPr>
+            </w:r>
+            <w:r>
+              <w:rPr>
+                <w:noProof/>
+                <w:webHidden/>
+              </w:rPr>
+              <w:fldChar w:fldCharType="separate"/>
+            </w:r>
+            <w:r>
+              <w:rPr>
+                <w:noProof/>
+                <w:webHidden/>
+              </w:rPr>
+              <w:t>4</w:t>
             </w:r>
             <w:r>
               <w:rPr>
@@ -274,6 +640,8 @@
           <w:docGrid w:linePitch="360"/>
         </w:sectPr>
       </w:pPr>
+      <w:bookmarkStart w:id="0" w:name="_GoBack"/>
+      <w:bookmarkEnd w:id="0"/>
     </w:p>
     <w:p>
       <w:pPr>
@@ -283,13 +651,38 @@
           <w:lang w:val="en-US"/>
         </w:rPr>
       </w:pPr>
-      <w:bookmarkStart w:id="0" w:name="_Toc16011134"/>
+      <w:bookmarkStart w:id="1" w:name="_Toc16102595"/>
       <w:r>
         <w:rPr>
           <w:lang w:val="en-US"/>
         </w:rPr>
         <w:lastRenderedPageBreak/>
-        <w:t xml:space="preserve">Overview of Gitlab CI </w:t>
+        <w:t>YAML overview</w:t>
+      </w:r>
+      <w:bookmarkEnd w:id="1"/>
+    </w:p>
+    <w:p>
+      <w:pPr>
+        <w:pStyle w:val="1Nadpis"/>
+        <w:jc w:val="both"/>
+        <w:rPr>
+          <w:lang w:val="en-US"/>
+        </w:rPr>
+      </w:pPr>
+      <w:bookmarkStart w:id="2" w:name="_Toc16102596"/>
+      <w:r>
+        <w:rPr>
+          <w:lang w:val="en-US"/>
+        </w:rPr>
+        <w:lastRenderedPageBreak/>
+        <w:t>Overview of Gitlab CI</w:t>
+      </w:r>
+      <w:bookmarkEnd w:id="2"/>
+      <w:r>
+        <w:rPr>
+          <w:lang w:val="en-US"/>
+        </w:rPr>
+        <w:t xml:space="preserve"> </w:t>
       </w:r>
     </w:p>
     <w:p>
@@ -381,8 +774,6 @@
         </w:rPr>
         <w:t xml:space="preserve"> CD (Continuous Deployment) is a software service that places the changes of every code in the production which results in every day deployment of production.</w:t>
       </w:r>
-      <w:bookmarkStart w:id="1" w:name="_GoBack"/>
-      <w:bookmarkEnd w:id="1"/>
     </w:p>
     <w:p>
       <w:pPr>
@@ -391,13 +782,14 @@
           <w:lang w:val="en-US"/>
         </w:rPr>
       </w:pPr>
+      <w:bookmarkStart w:id="3" w:name="_Toc16102597"/>
       <w:r>
         <w:rPr>
           <w:lang w:val="en-US"/>
         </w:rPr>
         <w:t>.gitlab-ci.yml</w:t>
       </w:r>
-      <w:bookmarkEnd w:id="0"/>
+      <w:bookmarkEnd w:id="3"/>
     </w:p>
     <w:p>
       <w:pPr>
@@ -632,14 +1024,14 @@
           <w:lang w:val="en-US"/>
         </w:rPr>
       </w:pPr>
-      <w:bookmarkStart w:id="2" w:name="_Toc16011135"/>
+      <w:bookmarkStart w:id="4" w:name="_Toc16102598"/>
       <w:r>
         <w:rPr>
           <w:lang w:val="en-US"/>
         </w:rPr>
         <w:t>Artifacts, what are artifacts?</w:t>
       </w:r>
-      <w:bookmarkEnd w:id="2"/>
+      <w:bookmarkEnd w:id="4"/>
     </w:p>
     <w:p>
       <w:pPr>
@@ -648,6 +1040,7 @@
           <w:lang w:val="en-US"/>
         </w:rPr>
       </w:pPr>
+      <w:bookmarkStart w:id="5" w:name="_Toc16102599"/>
       <w:proofErr w:type="spellStart"/>
       <w:r>
         <w:rPr>
@@ -662,6 +1055,7 @@
         </w:rPr>
         <w:t xml:space="preserve"> CI Runner</w:t>
       </w:r>
+      <w:bookmarkEnd w:id="5"/>
     </w:p>
     <w:p>
       <w:pPr>
@@ -670,6 +1064,7 @@
           <w:lang w:val="en-US"/>
         </w:rPr>
       </w:pPr>
+      <w:bookmarkStart w:id="6" w:name="_Toc16102600"/>
       <w:proofErr w:type="spellStart"/>
       <w:r>
         <w:rPr>
@@ -684,6 +1079,7 @@
         </w:rPr>
         <w:t xml:space="preserve"> Docker Registry</w:t>
       </w:r>
+      <w:bookmarkEnd w:id="6"/>
     </w:p>
     <w:p>
       <w:pPr>
@@ -834,7 +1230,7 @@
                 </wp:anchor>
               </w:drawing>
             </mc:Choice>
-            <mc:Fallback xmlns:w16se="http://schemas.microsoft.com/office/word/2015/wordml/symex" xmlns:w16cid="http://schemas.microsoft.com/office/word/2016/wordml/cid" xmlns:am3d="http://schemas.microsoft.com/office/drawing/2017/model3d" xmlns:aink="http://schemas.microsoft.com/office/drawing/2016/ink" xmlns:cx8="http://schemas.microsoft.com/office/drawing/2016/5/14/chartex" xmlns:cx7="http://schemas.microsoft.com/office/drawing/2016/5/13/chartex" xmlns:cx6="http://schemas.microsoft.com/office/drawing/2016/5/12/chartex" xmlns:cx5="http://schemas.microsoft.com/office/drawing/2016/5/11/chartex" xmlns:cx4="http://schemas.microsoft.com/office/drawing/2016/5/10/chartex" xmlns:cx3="http://schemas.microsoft.com/office/drawing/2016/5/9/chartex" xmlns:cx2="http://schemas.microsoft.com/office/drawing/2015/10/21/chartex" xmlns:cx1="http://schemas.microsoft.com/office/drawing/2015/9/8/chartex" xmlns:cx="http://schemas.microsoft.com/office/drawing/2014/chartex">
+            <mc:Fallback xmlns:cx="http://schemas.microsoft.com/office/drawing/2014/chartex" xmlns:cx1="http://schemas.microsoft.com/office/drawing/2015/9/8/chartex" xmlns:cx2="http://schemas.microsoft.com/office/drawing/2015/10/21/chartex" xmlns:cx3="http://schemas.microsoft.com/office/drawing/2016/5/9/chartex" xmlns:cx4="http://schemas.microsoft.com/office/drawing/2016/5/10/chartex" xmlns:cx5="http://schemas.microsoft.com/office/drawing/2016/5/11/chartex" xmlns:cx6="http://schemas.microsoft.com/office/drawing/2016/5/12/chartex" xmlns:cx7="http://schemas.microsoft.com/office/drawing/2016/5/13/chartex" xmlns:cx8="http://schemas.microsoft.com/office/drawing/2016/5/14/chartex" xmlns:aink="http://schemas.microsoft.com/office/drawing/2016/ink" xmlns:am3d="http://schemas.microsoft.com/office/drawing/2017/model3d" xmlns:w16cid="http://schemas.microsoft.com/office/word/2016/wordml/cid" xmlns:w16se="http://schemas.microsoft.com/office/word/2015/wordml/symex">
               <w:pict>
                 <v:line w14:anchorId="4773489F" id="Rovná spojnica 3" o:spid="_x0000_s1026" style="position:absolute;flip:y;z-index:251661312;visibility:visible;mso-wrap-style:square;mso-width-percent:0;mso-height-percent:0;mso-wrap-distance-left:9pt;mso-wrap-distance-top:0;mso-wrap-distance-right:9pt;mso-wrap-distance-bottom:0;mso-position-horizontal:left;mso-position-horizontal-relative:margin;mso-position-vertical:absolute;mso-position-vertical-relative:page;mso-width-percent:0;mso-height-percent:0;mso-width-relative:margin;mso-height-relative:margin" from="0,785.2pt" to="441.85pt,785.2pt" o:gfxdata="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" strokecolor="black [3200]" strokeweight=".5pt">
                   <v:stroke joinstyle="miter"/>
@@ -857,7 +1253,7 @@
           <w:rPr>
             <w:noProof/>
           </w:rPr>
-          <w:t>2</w:t>
+          <w:t>4</w:t>
         </w:r>
         <w:r>
           <w:fldChar w:fldCharType="end"/>
@@ -960,7 +1356,7 @@
             </wp:anchor>
           </w:drawing>
         </mc:Choice>
-        <mc:Fallback xmlns:w16se="http://schemas.microsoft.com/office/word/2015/wordml/symex" xmlns:w16cid="http://schemas.microsoft.com/office/word/2016/wordml/cid" xmlns:am3d="http://schemas.microsoft.com/office/drawing/2017/model3d" xmlns:aink="http://schemas.microsoft.com/office/drawing/2016/ink" xmlns:cx8="http://schemas.microsoft.com/office/drawing/2016/5/14/chartex" xmlns:cx7="http://schemas.microsoft.com/office/drawing/2016/5/13/chartex" xmlns:cx6="http://schemas.microsoft.com/office/drawing/2016/5/12/chartex" xmlns:cx5="http://schemas.microsoft.com/office/drawing/2016/5/11/chartex" xmlns:cx4="http://schemas.microsoft.com/office/drawing/2016/5/10/chartex" xmlns:cx3="http://schemas.microsoft.com/office/drawing/2016/5/9/chartex" xmlns:cx2="http://schemas.microsoft.com/office/drawing/2015/10/21/chartex" xmlns:cx1="http://schemas.microsoft.com/office/drawing/2015/9/8/chartex" xmlns:cx="http://schemas.microsoft.com/office/drawing/2014/chartex">
+        <mc:Fallback xmlns:cx="http://schemas.microsoft.com/office/drawing/2014/chartex" xmlns:cx1="http://schemas.microsoft.com/office/drawing/2015/9/8/chartex" xmlns:cx2="http://schemas.microsoft.com/office/drawing/2015/10/21/chartex" xmlns:cx3="http://schemas.microsoft.com/office/drawing/2016/5/9/chartex" xmlns:cx4="http://schemas.microsoft.com/office/drawing/2016/5/10/chartex" xmlns:cx5="http://schemas.microsoft.com/office/drawing/2016/5/11/chartex" xmlns:cx6="http://schemas.microsoft.com/office/drawing/2016/5/12/chartex" xmlns:cx7="http://schemas.microsoft.com/office/drawing/2016/5/13/chartex" xmlns:cx8="http://schemas.microsoft.com/office/drawing/2016/5/14/chartex" xmlns:aink="http://schemas.microsoft.com/office/drawing/2016/ink" xmlns:am3d="http://schemas.microsoft.com/office/drawing/2017/model3d" xmlns:w16cid="http://schemas.microsoft.com/office/word/2016/wordml/cid" xmlns:w16se="http://schemas.microsoft.com/office/word/2015/wordml/symex">
           <w:pict>
             <v:line w14:anchorId="6C26ECBC" id="Rovná spojnica 2" o:spid="_x0000_s1026" style="position:absolute;flip:y;z-index:251659264;visibility:visible;mso-wrap-style:square;mso-width-percent:0;mso-height-percent:0;mso-wrap-distance-left:9pt;mso-wrap-distance-top:0;mso-wrap-distance-right:9pt;mso-wrap-distance-bottom:0;mso-position-horizontal:absolute;mso-position-horizontal-relative:margin;mso-position-vertical:absolute;mso-position-vertical-relative:page;mso-width-percent:0;mso-height-percent:0;mso-width-relative:margin;mso-height-relative:margin" from="0,51.45pt" to="441.85pt,51.45pt" o:gfxdata="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" strokecolor="black [3200]" strokeweight=".5pt">
               <v:stroke joinstyle="miter"/>
@@ -7978,7 +8374,7 @@
 </file>
 
 <file path=customXml/itemProps1.xml><?xml version="1.0" encoding="utf-8"?>
-<ds:datastoreItem xmlns:ds="http://schemas.openxmlformats.org/officeDocument/2006/customXml" ds:itemID="{9E9E65CC-1AF4-4DA3-8A38-678E836222E6}">
+<ds:datastoreItem xmlns:ds="http://schemas.openxmlformats.org/officeDocument/2006/customXml" ds:itemID="{1583AE6A-7F02-4253-B257-5AF168B27389}">
   <ds:schemaRefs>
     <ds:schemaRef ds:uri="http://schemas.openxmlformats.org/officeDocument/2006/bibliography"/>
   </ds:schemaRefs>
